--- a/Documents/GroupContract/group-contract.docx
+++ b/Documents/GroupContract/group-contract.docx
@@ -21,23 +21,7 @@
     </w:p>
     <w:p>
       <w:r>
-        <w:t xml:space="preserve">The success of a group depends on the contributions and professionalism of each and </w:t>
-      </w:r>
-      <w:proofErr w:type="gramStart"/>
-      <w:r>
-        <w:t>all of</w:t>
-      </w:r>
-      <w:proofErr w:type="gramEnd"/>
-      <w:r>
-        <w:t xml:space="preserve"> its members. When you join a group, you are throwing your lot in with the group. The group will let each member share in the fruits of its </w:t>
-      </w:r>
-      <w:proofErr w:type="spellStart"/>
-      <w:r>
-        <w:t>labour</w:t>
-      </w:r>
-      <w:proofErr w:type="spellEnd"/>
-      <w:r>
-        <w:t xml:space="preserve"> and each member should pay the group back by contributing to the group effort.</w:t>
+        <w:t>The success of a group depends on the contributions and professionalism of each and all of its members. When you join a group, you are throwing your lot in with the group. The group will let each member share in the fruits of its labour and each member should pay the group back by contributing to the group effort.</w:t>
       </w:r>
     </w:p>
     <w:p>
@@ -123,7 +107,6 @@
           <w:p>
             <w:pPr>
               <w:rPr>
-                <w:rFonts w:hint="eastAsia"/>
                 <w:lang w:eastAsia="zh-CN"/>
               </w:rPr>
             </w:pPr>
@@ -152,7 +135,6 @@
           <w:p>
             <w:pPr>
               <w:rPr>
-                <w:rFonts w:hint="eastAsia"/>
                 <w:lang w:eastAsia="zh-CN"/>
               </w:rPr>
             </w:pPr>
@@ -175,11 +157,9 @@
             <w:tcW w:w="2338" w:type="dxa"/>
           </w:tcPr>
           <w:p>
-            <w:proofErr w:type="spellStart"/>
             <w:r>
               <w:t>Wechat</w:t>
             </w:r>
-            <w:proofErr w:type="spellEnd"/>
           </w:p>
         </w:tc>
       </w:tr>
@@ -215,11 +195,9 @@
             <w:tcW w:w="2338" w:type="dxa"/>
           </w:tcPr>
           <w:p>
-            <w:proofErr w:type="spellStart"/>
             <w:r>
               <w:t>wechat</w:t>
             </w:r>
-            <w:proofErr w:type="spellEnd"/>
           </w:p>
         </w:tc>
       </w:tr>
@@ -229,13 +207,8 @@
             <w:tcW w:w="2337" w:type="dxa"/>
           </w:tcPr>
           <w:p>
-            <w:proofErr w:type="spellStart"/>
             <w:r>
-              <w:t>Waisun</w:t>
-            </w:r>
-            <w:proofErr w:type="spellEnd"/>
-            <w:r>
-              <w:t xml:space="preserve"> Lam</w:t>
+              <w:t>Waisun Lam</w:t>
             </w:r>
           </w:p>
         </w:tc>
@@ -260,11 +233,9 @@
             <w:tcW w:w="2338" w:type="dxa"/>
           </w:tcPr>
           <w:p>
-            <w:proofErr w:type="spellStart"/>
             <w:r>
               <w:t>wechat</w:t>
             </w:r>
-            <w:proofErr w:type="spellEnd"/>
           </w:p>
         </w:tc>
       </w:tr>
@@ -300,11 +271,9 @@
             <w:tcW w:w="2338" w:type="dxa"/>
           </w:tcPr>
           <w:p>
-            <w:proofErr w:type="spellStart"/>
             <w:r>
               <w:t>wechat</w:t>
             </w:r>
-            <w:proofErr w:type="spellEnd"/>
           </w:p>
         </w:tc>
       </w:tr>
@@ -472,18 +441,10 @@
     </w:p>
     <w:p>
       <w:r>
-        <w:t xml:space="preserve">For the preparation of group submissions, the group will </w:t>
-      </w:r>
-      <w:proofErr w:type="gramStart"/>
-      <w:r>
-        <w:t xml:space="preserve">meet </w:t>
-      </w:r>
-      <w:r>
-        <w:t xml:space="preserve"> _</w:t>
-      </w:r>
-      <w:proofErr w:type="gramEnd"/>
-      <w:r>
-        <w:t>_</w:t>
+        <w:t xml:space="preserve">For the preparation of group submissions, the group will meet </w:t>
+      </w:r>
+      <w:r>
+        <w:t xml:space="preserve"> __</w:t>
       </w:r>
       <w:r>
         <w:t>online</w:t>
@@ -627,46 +588,38 @@
         <w:t xml:space="preserve"> </w:t>
       </w:r>
       <w:r>
-        <w:t>buy everyone lunch</w:t>
+        <w:t xml:space="preserve">buy everyone lunch </w:t>
+      </w:r>
+      <w:r>
+        <w:t>_____.</w:t>
+      </w:r>
+    </w:p>
+    <w:p>
+      <w:r>
+        <w:t>A group member who submits substandard work  shall ____</w:t>
       </w:r>
       <w:r>
         <w:t xml:space="preserve"> </w:t>
       </w:r>
       <w:r>
+        <w:t>buy everyone dinner</w:t>
+      </w:r>
+      <w:r>
         <w:t>_____.</w:t>
       </w:r>
     </w:p>
     <w:p>
       <w:r>
-        <w:t xml:space="preserve">A group member who submits substandard </w:t>
-      </w:r>
-      <w:proofErr w:type="gramStart"/>
-      <w:r>
-        <w:t>work  shall</w:t>
-      </w:r>
-      <w:proofErr w:type="gramEnd"/>
-      <w:r>
-        <w:t xml:space="preserve"> ____</w:t>
-      </w:r>
-      <w:r>
-        <w:t xml:space="preserve"> </w:t>
-      </w:r>
-      <w:r>
-        <w:t xml:space="preserve">buy everyone </w:t>
-      </w:r>
-      <w:r>
-        <w:t>dinner</w:t>
-      </w:r>
-      <w:r>
-        <w:t>_____.</w:t>
-      </w:r>
-    </w:p>
-    <w:p>
-      <w:r>
         <w:t>If a group member does not pick a fair share of the work the group shall ____</w:t>
       </w:r>
       <w:r>
-        <w:t>mark reduction, distribute the mark to other members</w:t>
+        <w:t xml:space="preserve">mark </w:t>
+      </w:r>
+      <w:r>
+        <w:t>d</w:t>
+      </w:r>
+      <w:r>
+        <w:t>eduction, distribute the mark to other members</w:t>
       </w:r>
       <w:r>
         <w:t>_____.</w:t>
@@ -773,15 +726,7 @@
     </w:p>
     <w:p>
       <w:r>
-        <w:t>(</w:t>
-      </w:r>
-      <w:proofErr w:type="gramStart"/>
-      <w:r>
-        <w:t>add</w:t>
-      </w:r>
-      <w:proofErr w:type="gramEnd"/>
-      <w:r>
-        <w:t xml:space="preserve"> as appropriate)</w:t>
+        <w:t>(add as appropriate)</w:t>
       </w:r>
     </w:p>
     <w:p>
@@ -1844,7 +1789,7 @@
     </inkml:brush>
   </inkml:definitions>
   <inkml:trace contextRef="#ctx0" brushRef="#br0">0 28 24575,'0'742'-1365,"0"-719"-5461</inkml:trace>
-  <inkml:trace contextRef="#ctx0" brushRef="#br0" timeOffset="1486.18">79 1 24575,'452'0'0,"-448"0"0,-1 0 0,1 0 0,-1 0 0,1 0 0,-1 1 0,1 0 0,-1-1 0,1 1 0,-1 0 0,0 1 0,1-1 0,-1 1 0,0-1 0,0 1 0,0 0 0,4 3 0,-4-1 0,-1-1 0,0 0 0,0 1 0,0-1 0,0 1 0,-1 0 0,1-1 0,-1 1 0,0 0 0,0 0 0,0 0 0,-1 0 0,0 0 0,1 7 0,-1-2 0,1 0 0,-1 1 0,-1-1 0,0 1 0,0-1 0,0 1 0,-6 14 0,6-21 0,-1 0 0,1 0 0,-1-1 0,0 1 0,0 0 0,0-1 0,0 1 0,0-1 0,-1 0 0,1 0 0,-1 1 0,0-2 0,1 1 0,-1 0 0,0 0 0,0-1 0,0 0 0,0 0 0,0 0 0,0 0 0,-1 0 0,1 0 0,0-1 0,0 0 0,-5 1 0,-192-3 120,74-2-1605,96 4-5341</inkml:trace>
+  <inkml:trace contextRef="#ctx0" brushRef="#br0" timeOffset="1486.17">79 1 24575,'452'0'0,"-448"0"0,-1 0 0,1 0 0,-1 0 0,1 0 0,-1 1 0,1 0 0,-1-1 0,1 1 0,-1 0 0,0 1 0,1-1 0,-1 1 0,0-1 0,0 1 0,0 0 0,4 3 0,-4-1 0,-1-1 0,0 0 0,0 1 0,0-1 0,0 1 0,-1 0 0,1-1 0,-1 1 0,0 0 0,0 0 0,0 0 0,-1 0 0,0 0 0,1 7 0,-1-2 0,1 0 0,-1 1 0,-1-1 0,0 1 0,0-1 0,0 1 0,-6 14 0,6-21 0,-1 0 0,1 0 0,-1-1 0,0 1 0,0 0 0,0-1 0,0 1 0,0-1 0,-1 0 0,1 0 0,-1 1 0,0-2 0,1 1 0,-1 0 0,0 0 0,0-1 0,0 0 0,0 0 0,0 0 0,0 0 0,-1 0 0,1 0 0,0-1 0,0 0 0,-5 1 0,-192-3 120,74-2-1605,96 4-5341</inkml:trace>
   <inkml:trace contextRef="#ctx0" brushRef="#br0" timeOffset="4038.99">212 504 24575</inkml:trace>
   <inkml:trace contextRef="#ctx0" brushRef="#br0" timeOffset="4838.45">212 505 24575,'0'-1'0,"1"0"0,-1 0 0,1 0 0,-1-1 0,1 1 0,0 0 0,-1 0 0,1 0 0,0 0 0,0 0 0,0 1 0,0-1 0,0 0 0,0 0 0,0 0 0,0 1 0,0-1 0,0 1 0,0-1 0,0 1 0,1-1 0,-1 1 0,0 0 0,0-1 0,0 1 0,1 0 0,1 0 0,40-5 0,-38 5 0,7-1 0,1 0 0,-1 0 0,0-1 0,0 0 0,0-1 0,0-1 0,-1 0 0,13-6 0,-10 4 0,1 0 0,0 2 0,0 0 0,0 0 0,1 1 0,29-1 0,100 6 0,-63 1 0,33-4 0,93 3 0,-188 0 0,-1 2 0,0 0 0,0 1 0,-1 0 0,1 2 0,21 10 0,-39-17-34,-1 1 0,1-1 0,-1 0 0,1 0 0,0 0-1,-1 1 1,1-1 0,-1 0 0,1 0 0,-1 1 0,1-1 0,-1 0 0,0 1-1,1-1 1,-1 1 0,1-1 0,-1 1 0,0-1 0,1 1 0,-1-1-1,0 1 1,0-1 0,1 1 0,-1-1 0,0 1 0,0-1 0,0 1 0,0-1-1,1 1 1,-1 0 0,0-1 0,0 1 0,0-1 0,0 1 0,-1-1 0,1 1-1,0 0 1,0-1 0,0 2 0</inkml:trace>
   <inkml:trace contextRef="#ctx0" brushRef="#br0" timeOffset="5621.15">900 161 24575,'-11'0'0,"0"0"0,0 1 0,0 0 0,0 1 0,0 0 0,-19 7 0,26-7 0,0 0 0,0 0 0,1 0 0,-1 0 0,1 0 0,-1 1 0,1 0 0,0-1 0,0 1 0,0 1 0,0-1 0,1 0 0,-1 1 0,1-1 0,0 1 0,0 0 0,0-1 0,1 1 0,-1 0 0,1 0 0,-1 5 0,-5 16 0,-1 0 0,-18 38 0,-5 14 0,21-40 0,2-1 0,1 1 0,2 1 0,0 52 0,1-21 0,-4-32 120,1-28-321,1-27-1083,3 1-5542</inkml:trace>
